--- a/game_reviews/translations/dragon-spin-pick-n-mix (Version 2).docx
+++ b/game_reviews/translations/dragon-spin-pick-n-mix (Version 2).docx
@@ -8,18 +8,6 @@
       </w:pPr>
       <w:r>
         <w:t>Play Dragon Spin Pick n Mix Free Slot Game | Review 2021</w:t>
-      </w:r>
-    </w:p>
-    <w:p>
-      <w:r/>
-      <w:r>
-        <w:rPr>
-          <w:b/>
-        </w:rPr>
-        <w:t>Meta description</w:t>
-      </w:r>
-      <w:r>
-        <w:t>: Read our review of Dragon Spin Pick n Mix, an online slot game with 5 bonuses, a Dragon Pot Bonus, and a high RTP. Play it for free or real money.</w:t>
       </w:r>
     </w:p>
     <w:p>
@@ -402,9 +390,18 @@
       <w:r/>
       <w:r>
         <w:rPr>
+          <w:b/>
+        </w:rPr>
+        <w:t>Play Dragon Spin Pick n Mix Free Slot Game | Review 2021</w:t>
+      </w:r>
+    </w:p>
+    <w:p>
+      <w:r/>
+      <w:r>
+        <w:rPr>
           <w:i/>
         </w:rPr>
-        <w:t>Create a feature image for Dragon Spin Pick n Mix that features a happy Maya warrior with glasses in a cartoon-style. The warrior should be surrounded by dragons and treasure, creating a sense of adventure and excitement. The image should be bright and colorful, with an Eastern-inspired design to match the game's theme. The Maya warrior should be depicted as confident and triumphant, holding a winning jackpot symbol above their head. This will appeal to the slot game's adventurous and adventurous players, while also highlighting the exciting gameplay and potential for big wins.</w:t>
+        <w:t>Read our review of Dragon Spin Pick n Mix, an online slot game with 5 bonuses, a Dragon Pot Bonus, and a high RTP. Play it for free or real money.</w:t>
       </w:r>
     </w:p>
     <w:sectPr>

--- a/game_reviews/translations/dragon-spin-pick-n-mix (Version 2).docx
+++ b/game_reviews/translations/dragon-spin-pick-n-mix (Version 2).docx
@@ -8,6 +8,18 @@
       </w:pPr>
       <w:r>
         <w:t>Play Dragon Spin Pick n Mix Free Slot Game | Review 2021</w:t>
+      </w:r>
+    </w:p>
+    <w:p>
+      <w:r/>
+      <w:r>
+        <w:rPr>
+          <w:b/>
+        </w:rPr>
+        <w:t>Meta description</w:t>
+      </w:r>
+      <w:r>
+        <w:t>: Read our review of Dragon Spin Pick n Mix, an online slot game with 5 bonuses, a Dragon Pot Bonus, and a high RTP. Play it for free or real money.</w:t>
       </w:r>
     </w:p>
     <w:p>
@@ -390,18 +402,9 @@
       <w:r/>
       <w:r>
         <w:rPr>
-          <w:b/>
-        </w:rPr>
-        <w:t>Play Dragon Spin Pick n Mix Free Slot Game | Review 2021</w:t>
-      </w:r>
-    </w:p>
-    <w:p>
-      <w:r/>
-      <w:r>
-        <w:rPr>
           <w:i/>
         </w:rPr>
-        <w:t>Read our review of Dragon Spin Pick n Mix, an online slot game with 5 bonuses, a Dragon Pot Bonus, and a high RTP. Play it for free or real money.</w:t>
+        <w:t>Create a feature image for Dragon Spin Pick n Mix that features a happy Maya warrior with glasses in a cartoon-style. The warrior should be surrounded by dragons and treasure, creating a sense of adventure and excitement. The image should be bright and colorful, with an Eastern-inspired design to match the game's theme. The Maya warrior should be depicted as confident and triumphant, holding a winning jackpot symbol above their head. This will appeal to the slot game's adventurous and adventurous players, while also highlighting the exciting gameplay and potential for big wins.</w:t>
       </w:r>
     </w:p>
     <w:sectPr>
